--- a/Ruixuan Yang.docx
+++ b/Ruixuan Yang.docx
@@ -4,11 +4,6 @@
   <w:body>
     <w:p>
       <w:pPr>
-        <w:pStyle w:val="ListParagraph"/>
-        <w:numPr>
-          <w:ilvl w:val="0"/>
-          <w:numId w:val="1"/>
-        </w:numPr>
         <w:jc w:val="both"/>
         <w:rPr>
           <w:rFonts w:ascii="Arial" w:hAnsi="Arial" w:cs="Arial"/>
@@ -157,90 +152,34 @@
       <w:pPr>
         <w:jc w:val="both"/>
         <w:rPr>
+          <w:rFonts w:ascii="Arial" w:hAnsi="Arial" w:cs="Arial"/>
+          <w:sz w:val="20"/>
+          <w:szCs w:val="20"/>
+        </w:rPr>
+      </w:pPr>
+      <w:r>
+        <w:rPr>
+          <w:rFonts w:ascii="Arial" w:hAnsi="Arial" w:cs="Arial"/>
+          <w:sz w:val="20"/>
+          <w:szCs w:val="20"/>
+        </w:rPr>
+        <w:t>I</w:t>
+      </w:r>
+      <w:r>
+        <w:rPr>
           <w:rFonts w:ascii="Arial" w:hAnsi="Arial" w:cs="Arial" w:hint="eastAsia"/>
           <w:sz w:val="20"/>
           <w:szCs w:val="20"/>
         </w:rPr>
-      </w:pPr>
+        <w:t xml:space="preserve">n bankrupt prediction case, any model training in the machine learning is highly variable sensitive, therefore, multicollinearity could decrease precision and estimates unreliable. </w:t>
+      </w:r>
       <w:r>
         <w:rPr>
           <w:rFonts w:ascii="Arial" w:hAnsi="Arial" w:cs="Arial"/>
           <w:sz w:val="20"/>
           <w:szCs w:val="20"/>
         </w:rPr>
-        <w:t>I</w:t>
-      </w:r>
-      <w:r>
-        <w:rPr>
-          <w:rFonts w:ascii="Arial" w:hAnsi="Arial" w:cs="Arial" w:hint="eastAsia"/>
-          <w:sz w:val="20"/>
-          <w:szCs w:val="20"/>
-        </w:rPr>
-        <w:t xml:space="preserve">n bankrupt prediction case, any model training in the machine learning is highly variable sensitive, therefore, multicollinearity could decrease precision and estimates unreliable. </w:t>
-      </w:r>
-      <w:r>
-        <w:rPr>
-          <w:rFonts w:ascii="Arial" w:hAnsi="Arial" w:cs="Arial"/>
-          <w:sz w:val="20"/>
-          <w:szCs w:val="20"/>
-        </w:rPr>
-        <w:t>Daoud</w:t>
-      </w:r>
-      <w:r>
-        <w:rPr>
-          <w:rFonts w:ascii="Arial" w:hAnsi="Arial" w:cs="Arial"/>
-          <w:sz w:val="20"/>
-          <w:szCs w:val="20"/>
-        </w:rPr>
-        <w:t xml:space="preserve"> (</w:t>
-      </w:r>
-      <w:r>
-        <w:rPr>
-          <w:rFonts w:ascii="Arial" w:hAnsi="Arial" w:cs="Arial"/>
-          <w:sz w:val="20"/>
-          <w:szCs w:val="20"/>
-        </w:rPr>
-        <w:t>2017)</w:t>
-      </w:r>
-      <w:r>
-        <w:rPr>
-          <w:rFonts w:ascii="Arial" w:hAnsi="Arial" w:cs="Arial"/>
-          <w:sz w:val="20"/>
-          <w:szCs w:val="20"/>
-        </w:rPr>
-        <w:t xml:space="preserve"> and </w:t>
-      </w:r>
-      <w:r>
-        <w:rPr>
-          <w:rFonts w:ascii="Arial" w:hAnsi="Arial" w:cs="Arial"/>
-          <w:sz w:val="20"/>
-          <w:szCs w:val="20"/>
-        </w:rPr>
-        <w:t>Chan et al.</w:t>
-      </w:r>
-      <w:r>
-        <w:rPr>
-          <w:rFonts w:ascii="Arial" w:hAnsi="Arial" w:cs="Arial"/>
-          <w:sz w:val="20"/>
-          <w:szCs w:val="20"/>
-        </w:rPr>
-        <w:t xml:space="preserve"> (</w:t>
-      </w:r>
-      <w:r>
-        <w:rPr>
-          <w:rFonts w:ascii="Arial" w:hAnsi="Arial" w:cs="Arial"/>
-          <w:sz w:val="20"/>
-          <w:szCs w:val="20"/>
-        </w:rPr>
-        <w:t>2022</w:t>
-      </w:r>
-      <w:r>
-        <w:rPr>
-          <w:rFonts w:ascii="Arial" w:hAnsi="Arial" w:cs="Arial"/>
-          <w:sz w:val="20"/>
-          <w:szCs w:val="20"/>
-        </w:rPr>
-        <w:t xml:space="preserve">) </w:t>
+        <w:t xml:space="preserve">Daoud (2017) and Chan et al. (2022) </w:t>
       </w:r>
       <w:r>
         <w:rPr>
@@ -590,6 +529,7 @@
         </w:rPr>
         <w:t xml:space="preserve"> </w:t>
       </w:r>
+      <w:proofErr w:type="spellStart"/>
       <w:r>
         <w:rPr>
           <w:rFonts w:ascii="Arial" w:hAnsi="Arial" w:cs="Arial"/>
@@ -598,6 +538,7 @@
         </w:rPr>
         <w:t>O’brien</w:t>
       </w:r>
+      <w:proofErr w:type="spellEnd"/>
       <w:r>
         <w:rPr>
           <w:rFonts w:ascii="Arial" w:hAnsi="Arial" w:cs="Arial" w:hint="eastAsia"/>
@@ -677,18 +618,34 @@
       <w:pPr>
         <w:jc w:val="both"/>
         <w:rPr>
+          <w:rFonts w:ascii="Arial" w:hAnsi="Arial" w:cs="Arial" w:hint="eastAsia"/>
+          <w:sz w:val="20"/>
+          <w:szCs w:val="20"/>
+        </w:rPr>
+      </w:pPr>
+      <w:r>
+        <w:rPr>
           <w:rFonts w:ascii="Arial" w:hAnsi="Arial" w:cs="Arial"/>
           <w:sz w:val="20"/>
           <w:szCs w:val="20"/>
         </w:rPr>
-      </w:pPr>
+        <w:t>O</w:t>
+      </w:r>
+      <w:r>
+        <w:rPr>
+          <w:rFonts w:ascii="Arial" w:hAnsi="Arial" w:cs="Arial" w:hint="eastAsia"/>
+          <w:sz w:val="20"/>
+          <w:szCs w:val="20"/>
+        </w:rPr>
+        <w:t xml:space="preserve">verall, in this report, VIF test are applied in the determine of multicollinearity and feature selection. </w:t>
+      </w:r>
       <w:r>
         <w:rPr>
           <w:rFonts w:ascii="Arial" w:hAnsi="Arial" w:cs="Arial"/>
           <w:sz w:val="20"/>
           <w:szCs w:val="20"/>
         </w:rPr>
-        <w:t>Al-Mamun et al.</w:t>
+        <w:t>I</w:t>
       </w:r>
       <w:r>
         <w:rPr>
@@ -696,7 +653,23 @@
           <w:sz w:val="20"/>
           <w:szCs w:val="20"/>
         </w:rPr>
-        <w:t xml:space="preserve"> (</w:t>
+        <w:t xml:space="preserve">n the results of test, it shows that only </w:t>
+      </w:r>
+      <w:r>
+        <w:rPr>
+          <w:rFonts w:ascii="Arial" w:hAnsi="Arial" w:cs="Arial" w:hint="eastAsia"/>
+          <w:sz w:val="20"/>
+          <w:szCs w:val="20"/>
+        </w:rPr>
+        <w:t>51</w:t>
+      </w:r>
+      <w:r>
+        <w:rPr>
+          <w:rFonts w:ascii="Arial" w:hAnsi="Arial" w:cs="Arial" w:hint="eastAsia"/>
+          <w:sz w:val="20"/>
+          <w:szCs w:val="20"/>
+        </w:rPr>
+        <w:t xml:space="preserve"> features can be </w:t>
       </w:r>
       <w:r>
         <w:rPr>
@@ -704,7 +677,7 @@
           <w:sz w:val="20"/>
           <w:szCs w:val="20"/>
         </w:rPr>
-        <w:t>2020)</w:t>
+        <w:t>remained</w:t>
       </w:r>
       <w:r>
         <w:rPr>
@@ -712,7 +685,7 @@
           <w:sz w:val="20"/>
           <w:szCs w:val="20"/>
         </w:rPr>
-        <w:t xml:space="preserve"> employed Farrar-Glauber test for each model for determining potential multicollinearity issue among the </w:t>
+        <w:t xml:space="preserve"> in the subsequent model training and testing. </w:t>
       </w:r>
       <w:r>
         <w:rPr>
@@ -720,7 +693,7 @@
           <w:sz w:val="20"/>
           <w:szCs w:val="20"/>
         </w:rPr>
-        <w:t>independent</w:t>
+        <w:t>I</w:t>
       </w:r>
       <w:r>
         <w:rPr>
@@ -728,7 +701,7 @@
           <w:sz w:val="20"/>
           <w:szCs w:val="20"/>
         </w:rPr>
-        <w:t xml:space="preserve"> variables, which is another great </w:t>
+        <w:t xml:space="preserve">t could increase the </w:t>
       </w:r>
       <w:r>
         <w:rPr>
@@ -736,127 +709,7 @@
           <w:sz w:val="20"/>
           <w:szCs w:val="20"/>
         </w:rPr>
-        <w:t xml:space="preserve">method to examining whether exist collinear variables. </w:t>
-      </w:r>
-      <w:r>
-        <w:rPr>
-          <w:rFonts w:ascii="Arial" w:hAnsi="Arial" w:cs="Arial"/>
-          <w:sz w:val="20"/>
-          <w:szCs w:val="20"/>
-        </w:rPr>
-        <w:t>Muhammad Hussain et al.</w:t>
-      </w:r>
-      <w:r>
-        <w:rPr>
-          <w:rFonts w:ascii="Arial" w:hAnsi="Arial" w:cs="Arial" w:hint="eastAsia"/>
-          <w:sz w:val="20"/>
-          <w:szCs w:val="20"/>
-        </w:rPr>
-        <w:t xml:space="preserve"> (</w:t>
-      </w:r>
-      <w:r>
-        <w:rPr>
-          <w:rFonts w:ascii="Arial" w:hAnsi="Arial" w:cs="Arial"/>
-          <w:sz w:val="20"/>
-          <w:szCs w:val="20"/>
-        </w:rPr>
-        <w:t>2022)</w:t>
-      </w:r>
-      <w:r>
-        <w:rPr>
-          <w:rFonts w:ascii="Arial" w:hAnsi="Arial" w:cs="Arial" w:hint="eastAsia"/>
-          <w:sz w:val="20"/>
-          <w:szCs w:val="20"/>
-        </w:rPr>
-        <w:t xml:space="preserve"> applied both VIF and Farrar-Glauber test in their research since there is no sufficient condition to determine multicollinearity. Similarly, </w:t>
-      </w:r>
-      <w:r>
-        <w:rPr>
-          <w:rFonts w:ascii="Arial" w:hAnsi="Arial" w:cs="Arial"/>
-          <w:sz w:val="20"/>
-          <w:szCs w:val="20"/>
-        </w:rPr>
-        <w:t>Imdadullah et al.</w:t>
-      </w:r>
-      <w:r>
-        <w:rPr>
-          <w:rFonts w:ascii="Arial" w:hAnsi="Arial" w:cs="Arial" w:hint="eastAsia"/>
-          <w:sz w:val="20"/>
-          <w:szCs w:val="20"/>
-        </w:rPr>
-        <w:t xml:space="preserve"> (</w:t>
-      </w:r>
-      <w:r>
-        <w:rPr>
-          <w:rFonts w:ascii="Arial" w:hAnsi="Arial" w:cs="Arial"/>
-          <w:sz w:val="20"/>
-          <w:szCs w:val="20"/>
-        </w:rPr>
-        <w:t>2016)</w:t>
-      </w:r>
-      <w:r>
-        <w:rPr>
-          <w:rFonts w:ascii="Arial" w:hAnsi="Arial" w:cs="Arial" w:hint="eastAsia"/>
-          <w:sz w:val="20"/>
-          <w:szCs w:val="20"/>
-        </w:rPr>
-        <w:t xml:space="preserve"> point out </w:t>
-      </w:r>
-      <w:r>
-        <w:rPr>
-          <w:rFonts w:ascii="Arial" w:hAnsi="Arial" w:cs="Arial" w:hint="eastAsia"/>
-          <w:sz w:val="20"/>
-          <w:szCs w:val="20"/>
-        </w:rPr>
-        <w:t>both Farrar-Glauber test and VIF have no unique or standard critical values in their measures</w:t>
-      </w:r>
-      <w:r>
-        <w:rPr>
-          <w:rFonts w:ascii="Arial" w:hAnsi="Arial" w:cs="Arial" w:hint="eastAsia"/>
-          <w:sz w:val="20"/>
-          <w:szCs w:val="20"/>
-        </w:rPr>
-        <w:t>, hence, the critical values are set by researchers can influence the results regard the multicollinearity.</w:t>
-      </w:r>
-      <w:r>
-        <w:rPr>
-          <w:rFonts w:ascii="Arial" w:hAnsi="Arial" w:cs="Arial" w:hint="eastAsia"/>
-          <w:sz w:val="20"/>
-          <w:szCs w:val="20"/>
-        </w:rPr>
-        <w:t xml:space="preserve"> </w:t>
-      </w:r>
-      <w:r>
-        <w:rPr>
-          <w:rFonts w:ascii="Arial" w:hAnsi="Arial" w:cs="Arial"/>
-          <w:sz w:val="20"/>
-          <w:szCs w:val="20"/>
-        </w:rPr>
-        <w:t>B</w:t>
-      </w:r>
-      <w:r>
-        <w:rPr>
-          <w:rFonts w:ascii="Arial" w:hAnsi="Arial" w:cs="Arial" w:hint="eastAsia"/>
-          <w:sz w:val="20"/>
-          <w:szCs w:val="20"/>
-        </w:rPr>
-        <w:t xml:space="preserve">ecause Farrar-Glauber test is a set of three tests for testing </w:t>
-      </w:r>
-      <w:r>
-        <w:rPr>
-          <w:rFonts w:ascii="Arial" w:hAnsi="Arial" w:cs="Arial"/>
-          <w:sz w:val="20"/>
-          <w:szCs w:val="20"/>
-        </w:rPr>
-        <w:t>multicollinearity</w:t>
-      </w:r>
-      <w:r>
-        <w:rPr>
-          <w:rFonts w:ascii="Arial" w:hAnsi="Arial" w:cs="Arial" w:hint="eastAsia"/>
-          <w:sz w:val="20"/>
-          <w:szCs w:val="20"/>
-        </w:rPr>
-        <w:t xml:space="preserve"> (inclusive VIF test), and VIF test has been applied by model training, hence, Farrar-Glauber test was not implemented in this research.  </w:t>
+        <w:t>generalisation ability precision for prediction model.</w:t>
       </w:r>
     </w:p>
     <w:p>
@@ -874,106 +727,6 @@
         <w:jc w:val="both"/>
         <w:rPr>
           <w:rFonts w:ascii="Arial" w:hAnsi="Arial" w:cs="Arial"/>
-          <w:sz w:val="20"/>
-          <w:szCs w:val="20"/>
-        </w:rPr>
-      </w:pPr>
-      <w:r>
-        <w:rPr>
-          <w:rFonts w:ascii="Arial" w:hAnsi="Arial" w:cs="Arial"/>
-          <w:sz w:val="20"/>
-          <w:szCs w:val="20"/>
-        </w:rPr>
-        <w:t>O</w:t>
-      </w:r>
-      <w:r>
-        <w:rPr>
-          <w:rFonts w:ascii="Arial" w:hAnsi="Arial" w:cs="Arial" w:hint="eastAsia"/>
-          <w:sz w:val="20"/>
-          <w:szCs w:val="20"/>
-        </w:rPr>
-        <w:t xml:space="preserve">verall, in this report, VIF test are applied in the determine of multicollinearity and feature selection. </w:t>
-      </w:r>
-      <w:r>
-        <w:rPr>
-          <w:rFonts w:ascii="Arial" w:hAnsi="Arial" w:cs="Arial"/>
-          <w:sz w:val="20"/>
-          <w:szCs w:val="20"/>
-        </w:rPr>
-        <w:t>I</w:t>
-      </w:r>
-      <w:r>
-        <w:rPr>
-          <w:rFonts w:ascii="Arial" w:hAnsi="Arial" w:cs="Arial" w:hint="eastAsia"/>
-          <w:sz w:val="20"/>
-          <w:szCs w:val="20"/>
-        </w:rPr>
-        <w:t xml:space="preserve">n the results of test, it shows that only </w:t>
-      </w:r>
-      <w:r>
-        <w:rPr>
-          <w:rFonts w:ascii="Arial" w:hAnsi="Arial" w:cs="Arial" w:hint="eastAsia"/>
-          <w:sz w:val="20"/>
-          <w:szCs w:val="20"/>
-        </w:rPr>
-        <w:t>51</w:t>
-      </w:r>
-      <w:r>
-        <w:rPr>
-          <w:rFonts w:ascii="Arial" w:hAnsi="Arial" w:cs="Arial" w:hint="eastAsia"/>
-          <w:sz w:val="20"/>
-          <w:szCs w:val="20"/>
-        </w:rPr>
-        <w:t xml:space="preserve"> features can be </w:t>
-      </w:r>
-      <w:r>
-        <w:rPr>
-          <w:rFonts w:ascii="Arial" w:hAnsi="Arial" w:cs="Arial"/>
-          <w:sz w:val="20"/>
-          <w:szCs w:val="20"/>
-        </w:rPr>
-        <w:t>remained</w:t>
-      </w:r>
-      <w:r>
-        <w:rPr>
-          <w:rFonts w:ascii="Arial" w:hAnsi="Arial" w:cs="Arial" w:hint="eastAsia"/>
-          <w:sz w:val="20"/>
-          <w:szCs w:val="20"/>
-        </w:rPr>
-        <w:t xml:space="preserve"> in the subsequent model training and testing. </w:t>
-      </w:r>
-      <w:r>
-        <w:rPr>
-          <w:rFonts w:ascii="Arial" w:hAnsi="Arial" w:cs="Arial"/>
-          <w:sz w:val="20"/>
-          <w:szCs w:val="20"/>
-        </w:rPr>
-        <w:t>I</w:t>
-      </w:r>
-      <w:r>
-        <w:rPr>
-          <w:rFonts w:ascii="Arial" w:hAnsi="Arial" w:cs="Arial" w:hint="eastAsia"/>
-          <w:sz w:val="20"/>
-          <w:szCs w:val="20"/>
-        </w:rPr>
-        <w:t>t could increase the accuracy of bankrupt prediction model in this case.</w:t>
-      </w:r>
-    </w:p>
-    <w:p>
-      <w:pPr>
-        <w:jc w:val="both"/>
-        <w:rPr>
-          <w:rFonts w:ascii="Arial" w:hAnsi="Arial" w:cs="Arial"/>
-          <w:sz w:val="20"/>
-          <w:szCs w:val="20"/>
-        </w:rPr>
-      </w:pPr>
-    </w:p>
-    <w:p>
-      <w:pPr>
-        <w:jc w:val="both"/>
-        <w:rPr>
-          <w:rFonts w:ascii="Arial" w:hAnsi="Arial" w:cs="Arial" w:hint="eastAsia"/>
           <w:i/>
           <w:iCs/>
           <w:sz w:val="20"/>
@@ -1170,14 +923,25 @@
         </w:rPr>
         <w:t xml:space="preserve"> 3. </w:t>
       </w:r>
-      <w:r>
-        <w:rPr>
-          <w:rFonts w:ascii="Consolas" w:hAnsi="Consolas" w:cs="Courier New"/>
-          <w:color w:val="000000"/>
-          <w:sz w:val="17"/>
-          <w:szCs w:val="17"/>
-        </w:rPr>
-        <w:t xml:space="preserve">train_lm </w:t>
+      <w:proofErr w:type="spellStart"/>
+      <w:r>
+        <w:rPr>
+          <w:rFonts w:ascii="Consolas" w:hAnsi="Consolas" w:cs="Courier New"/>
+          <w:color w:val="000000"/>
+          <w:sz w:val="17"/>
+          <w:szCs w:val="17"/>
+        </w:rPr>
+        <w:t>train_lm</w:t>
+      </w:r>
+      <w:proofErr w:type="spellEnd"/>
+      <w:r>
+        <w:rPr>
+          <w:rFonts w:ascii="Consolas" w:hAnsi="Consolas" w:cs="Courier New"/>
+          <w:color w:val="000000"/>
+          <w:sz w:val="17"/>
+          <w:szCs w:val="17"/>
+        </w:rPr>
+        <w:t xml:space="preserve"> </w:t>
       </w:r>
       <w:r>
         <w:rPr>
@@ -1197,6 +961,7 @@
         </w:rPr>
         <w:t xml:space="preserve"> </w:t>
       </w:r>
+      <w:proofErr w:type="spellStart"/>
       <w:proofErr w:type="gramStart"/>
       <w:r>
         <w:rPr>
@@ -1207,6 +972,7 @@
         </w:rPr>
         <w:t>lm</w:t>
       </w:r>
+      <w:proofErr w:type="spellEnd"/>
       <w:r>
         <w:rPr>
           <w:rFonts w:ascii="Consolas" w:hAnsi="Consolas" w:cs="Courier New"/>
@@ -1490,9 +1256,9 @@
           <w:sz w:val="17"/>
           <w:szCs w:val="17"/>
         </w:rPr>
-        <w:lastRenderedPageBreak/>
         <w:t xml:space="preserve"> 7. </w:t>
       </w:r>
+      <w:proofErr w:type="spellStart"/>
       <w:proofErr w:type="gramStart"/>
       <w:r>
         <w:rPr>
@@ -1521,6 +1287,7 @@
         </w:rPr>
         <w:t>vars</w:t>
       </w:r>
+      <w:proofErr w:type="spellEnd"/>
       <w:proofErr w:type="gramEnd"/>
       <w:r>
         <w:rPr>
@@ -1576,6 +1343,7 @@
         </w:rPr>
         <w:t>(</w:t>
       </w:r>
+      <w:proofErr w:type="spellStart"/>
       <w:r>
         <w:rPr>
           <w:rFonts w:ascii="Consolas" w:hAnsi="Consolas" w:cs="Courier New"/>
@@ -1585,6 +1353,7 @@
         </w:rPr>
         <w:t>train_lm</w:t>
       </w:r>
+      <w:proofErr w:type="spellEnd"/>
       <w:r>
         <w:rPr>
           <w:rFonts w:ascii="Consolas" w:hAnsi="Consolas" w:cs="Courier New"/>
@@ -1619,8 +1388,19 @@
           <w:sz w:val="17"/>
           <w:szCs w:val="17"/>
         </w:rPr>
-        <w:t>$dimnames</w:t>
-      </w:r>
+        <w:t>$</w:t>
+      </w:r>
+      <w:proofErr w:type="spellStart"/>
+      <w:r>
+        <w:rPr>
+          <w:rFonts w:ascii="Consolas" w:hAnsi="Consolas" w:cs="Courier New"/>
+          <w:color w:val="000000"/>
+          <w:sz w:val="17"/>
+          <w:szCs w:val="17"/>
+        </w:rPr>
+        <w:t>dimnames</w:t>
+      </w:r>
+      <w:proofErr w:type="spellEnd"/>
       <w:r>
         <w:rPr>
           <w:rFonts w:ascii="Consolas" w:hAnsi="Consolas" w:cs="Courier New"/>
@@ -1798,6 +1578,7 @@
         </w:rPr>
         <w:t xml:space="preserve">10. </w:t>
       </w:r>
+      <w:proofErr w:type="spellStart"/>
       <w:r>
         <w:rPr>
           <w:rFonts w:ascii="Consolas" w:hAnsi="Consolas" w:cs="Courier New"/>
@@ -1825,6 +1606,7 @@
         </w:rPr>
         <w:t>new</w:t>
       </w:r>
+      <w:proofErr w:type="spellEnd"/>
       <w:r>
         <w:rPr>
           <w:rFonts w:ascii="Consolas" w:hAnsi="Consolas" w:cs="Courier New"/>
@@ -1852,6 +1634,7 @@
         </w:rPr>
         <w:t xml:space="preserve"> </w:t>
       </w:r>
+      <w:proofErr w:type="spellStart"/>
       <w:proofErr w:type="gramStart"/>
       <w:r>
         <w:rPr>
@@ -1880,6 +1663,7 @@
         </w:rPr>
         <w:t>formula</w:t>
       </w:r>
+      <w:proofErr w:type="spellEnd"/>
       <w:proofErr w:type="gramEnd"/>
       <w:r>
         <w:rPr>
@@ -1944,6 +1728,7 @@
         </w:rPr>
         <w:t>(</w:t>
       </w:r>
+      <w:proofErr w:type="spellStart"/>
       <w:r>
         <w:rPr>
           <w:rFonts w:ascii="Consolas" w:hAnsi="Consolas" w:cs="Courier New"/>
@@ -1971,6 +1756,7 @@
         </w:rPr>
         <w:t>vars</w:t>
       </w:r>
+      <w:proofErr w:type="spellEnd"/>
       <w:r>
         <w:rPr>
           <w:rFonts w:ascii="Consolas" w:hAnsi="Consolas" w:cs="Courier New"/>
@@ -1987,8 +1773,19 @@
           <w:sz w:val="17"/>
           <w:szCs w:val="17"/>
         </w:rPr>
-        <w:t xml:space="preserve"> sep</w:t>
-      </w:r>
+        <w:t xml:space="preserve"> </w:t>
+      </w:r>
+      <w:proofErr w:type="spellStart"/>
+      <w:r>
+        <w:rPr>
+          <w:rFonts w:ascii="Consolas" w:hAnsi="Consolas" w:cs="Courier New"/>
+          <w:color w:val="000000"/>
+          <w:sz w:val="17"/>
+          <w:szCs w:val="17"/>
+        </w:rPr>
+        <w:t>sep</w:t>
+      </w:r>
+      <w:proofErr w:type="spellEnd"/>
       <w:r>
         <w:rPr>
           <w:rFonts w:ascii="Consolas" w:hAnsi="Consolas" w:cs="Courier New"/>
@@ -2023,8 +1820,19 @@
           <w:sz w:val="17"/>
           <w:szCs w:val="17"/>
         </w:rPr>
-        <w:t xml:space="preserve"> sep</w:t>
-      </w:r>
+        <w:t xml:space="preserve"> </w:t>
+      </w:r>
+      <w:proofErr w:type="spellStart"/>
+      <w:r>
+        <w:rPr>
+          <w:rFonts w:ascii="Consolas" w:hAnsi="Consolas" w:cs="Courier New"/>
+          <w:color w:val="000000"/>
+          <w:sz w:val="17"/>
+          <w:szCs w:val="17"/>
+        </w:rPr>
+        <w:t>sep</w:t>
+      </w:r>
+      <w:proofErr w:type="spellEnd"/>
       <w:r>
         <w:rPr>
           <w:rFonts w:ascii="Consolas" w:hAnsi="Consolas" w:cs="Courier New"/>
@@ -2211,14 +2019,25 @@
         </w:rPr>
         <w:t xml:space="preserve">13. </w:t>
       </w:r>
-      <w:r>
-        <w:rPr>
-          <w:rFonts w:ascii="Consolas" w:hAnsi="Consolas" w:cs="Courier New"/>
-          <w:color w:val="000000"/>
-          <w:sz w:val="17"/>
-          <w:szCs w:val="17"/>
-        </w:rPr>
-        <w:t xml:space="preserve">train_lm </w:t>
+      <w:proofErr w:type="spellStart"/>
+      <w:r>
+        <w:rPr>
+          <w:rFonts w:ascii="Consolas" w:hAnsi="Consolas" w:cs="Courier New"/>
+          <w:color w:val="000000"/>
+          <w:sz w:val="17"/>
+          <w:szCs w:val="17"/>
+        </w:rPr>
+        <w:t>train_lm</w:t>
+      </w:r>
+      <w:proofErr w:type="spellEnd"/>
+      <w:r>
+        <w:rPr>
+          <w:rFonts w:ascii="Consolas" w:hAnsi="Consolas" w:cs="Courier New"/>
+          <w:color w:val="000000"/>
+          <w:sz w:val="17"/>
+          <w:szCs w:val="17"/>
+        </w:rPr>
+        <w:t xml:space="preserve"> </w:t>
       </w:r>
       <w:r>
         <w:rPr>
@@ -2238,6 +2057,7 @@
         </w:rPr>
         <w:t xml:space="preserve"> </w:t>
       </w:r>
+      <w:proofErr w:type="spellStart"/>
       <w:proofErr w:type="gramStart"/>
       <w:r>
         <w:rPr>
@@ -2248,6 +2068,7 @@
         </w:rPr>
         <w:t>lm</w:t>
       </w:r>
+      <w:proofErr w:type="spellEnd"/>
       <w:r>
         <w:rPr>
           <w:rFonts w:ascii="Consolas" w:hAnsi="Consolas" w:cs="Courier New"/>
@@ -2257,6 +2078,7 @@
         </w:rPr>
         <w:t>(</w:t>
       </w:r>
+      <w:proofErr w:type="spellStart"/>
       <w:proofErr w:type="gramEnd"/>
       <w:r>
         <w:rPr>
@@ -2285,6 +2107,7 @@
         </w:rPr>
         <w:t>new</w:t>
       </w:r>
+      <w:proofErr w:type="spellEnd"/>
       <w:r>
         <w:rPr>
           <w:rFonts w:ascii="Consolas" w:hAnsi="Consolas" w:cs="Courier New"/>
@@ -2347,7 +2170,7 @@
       <w:pPr>
         <w:jc w:val="both"/>
         <w:rPr>
-          <w:rFonts w:ascii="Arial" w:hAnsi="Arial" w:cs="Arial" w:hint="eastAsia"/>
+          <w:rFonts w:ascii="Arial" w:hAnsi="Arial" w:cs="Arial"/>
           <w:i/>
           <w:iCs/>
           <w:sz w:val="20"/>
@@ -2561,14 +2384,25 @@
         </w:rPr>
         <w:t xml:space="preserve"> 3. </w:t>
       </w:r>
-      <w:r>
-        <w:rPr>
-          <w:rFonts w:ascii="Consolas" w:hAnsi="Consolas" w:cs="Courier New"/>
-          <w:color w:val="000000"/>
-          <w:sz w:val="17"/>
-          <w:szCs w:val="17"/>
-        </w:rPr>
-        <w:t xml:space="preserve">train_vif_value </w:t>
+      <w:proofErr w:type="spellStart"/>
+      <w:r>
+        <w:rPr>
+          <w:rFonts w:ascii="Consolas" w:hAnsi="Consolas" w:cs="Courier New"/>
+          <w:color w:val="000000"/>
+          <w:sz w:val="17"/>
+          <w:szCs w:val="17"/>
+        </w:rPr>
+        <w:t>train_vif_value</w:t>
+      </w:r>
+      <w:proofErr w:type="spellEnd"/>
+      <w:r>
+        <w:rPr>
+          <w:rFonts w:ascii="Consolas" w:hAnsi="Consolas" w:cs="Courier New"/>
+          <w:color w:val="000000"/>
+          <w:sz w:val="17"/>
+          <w:szCs w:val="17"/>
+        </w:rPr>
+        <w:t xml:space="preserve"> </w:t>
       </w:r>
       <w:r>
         <w:rPr>
@@ -2586,8 +2420,19 @@
           <w:sz w:val="17"/>
           <w:szCs w:val="17"/>
         </w:rPr>
-        <w:t xml:space="preserve"> vif</w:t>
-      </w:r>
+        <w:t xml:space="preserve"> </w:t>
+      </w:r>
+      <w:proofErr w:type="spellStart"/>
+      <w:r>
+        <w:rPr>
+          <w:rFonts w:ascii="Consolas" w:hAnsi="Consolas" w:cs="Courier New"/>
+          <w:color w:val="000000"/>
+          <w:sz w:val="17"/>
+          <w:szCs w:val="17"/>
+        </w:rPr>
+        <w:t>vif</w:t>
+      </w:r>
+      <w:proofErr w:type="spellEnd"/>
       <w:r>
         <w:rPr>
           <w:rFonts w:ascii="Consolas" w:hAnsi="Consolas" w:cs="Courier New"/>
@@ -2597,6 +2442,7 @@
         </w:rPr>
         <w:t>(</w:t>
       </w:r>
+      <w:proofErr w:type="spellStart"/>
       <w:r>
         <w:rPr>
           <w:rFonts w:ascii="Consolas" w:hAnsi="Consolas" w:cs="Courier New"/>
@@ -2606,6 +2452,7 @@
         </w:rPr>
         <w:t>train_lm</w:t>
       </w:r>
+      <w:proofErr w:type="spellEnd"/>
       <w:r>
         <w:rPr>
           <w:rFonts w:ascii="Consolas" w:hAnsi="Consolas" w:cs="Courier New"/>
@@ -2657,6 +2504,7 @@
           <w:sz w:val="17"/>
           <w:szCs w:val="17"/>
         </w:rPr>
+        <w:lastRenderedPageBreak/>
         <w:t xml:space="preserve"> 4. </w:t>
       </w:r>
       <w:r>
@@ -2783,6 +2631,7 @@
         </w:rPr>
         <w:t>(</w:t>
       </w:r>
+      <w:proofErr w:type="spellStart"/>
       <w:r>
         <w:rPr>
           <w:rFonts w:ascii="Consolas" w:hAnsi="Consolas" w:cs="Courier New"/>
@@ -2792,6 +2641,7 @@
         </w:rPr>
         <w:t>train_vif_value</w:t>
       </w:r>
+      <w:proofErr w:type="spellEnd"/>
       <w:r>
         <w:rPr>
           <w:rFonts w:ascii="Consolas" w:hAnsi="Consolas" w:cs="Courier New"/>
@@ -2951,14 +2801,25 @@
         </w:rPr>
         <w:t xml:space="preserve"> 9. </w:t>
       </w:r>
-      <w:r>
-        <w:rPr>
-          <w:rFonts w:ascii="Consolas" w:hAnsi="Consolas" w:cs="Courier New"/>
-          <w:color w:val="000000"/>
-          <w:sz w:val="17"/>
-          <w:szCs w:val="17"/>
-        </w:rPr>
-        <w:t xml:space="preserve">train_variable_to_remove </w:t>
+      <w:proofErr w:type="spellStart"/>
+      <w:r>
+        <w:rPr>
+          <w:rFonts w:ascii="Consolas" w:hAnsi="Consolas" w:cs="Courier New"/>
+          <w:color w:val="000000"/>
+          <w:sz w:val="17"/>
+          <w:szCs w:val="17"/>
+        </w:rPr>
+        <w:t>train_variable_to_remove</w:t>
+      </w:r>
+      <w:proofErr w:type="spellEnd"/>
+      <w:r>
+        <w:rPr>
+          <w:rFonts w:ascii="Consolas" w:hAnsi="Consolas" w:cs="Courier New"/>
+          <w:color w:val="000000"/>
+          <w:sz w:val="17"/>
+          <w:szCs w:val="17"/>
+        </w:rPr>
+        <w:t xml:space="preserve"> </w:t>
       </w:r>
       <w:r>
         <w:rPr>
@@ -2987,6 +2848,7 @@
         </w:rPr>
         <w:t>(</w:t>
       </w:r>
+      <w:proofErr w:type="spellStart"/>
       <w:r>
         <w:rPr>
           <w:rFonts w:ascii="Consolas" w:hAnsi="Consolas" w:cs="Courier New"/>
@@ -3006,6 +2868,7 @@
         </w:rPr>
         <w:t>value</w:t>
       </w:r>
+      <w:proofErr w:type="spellEnd"/>
       <w:r>
         <w:rPr>
           <w:rFonts w:ascii="Consolas" w:hAnsi="Consolas" w:cs="Courier New"/>
@@ -3015,6 +2878,7 @@
         </w:rPr>
         <w:t>)[</w:t>
       </w:r>
+      <w:proofErr w:type="spellStart"/>
       <w:proofErr w:type="gramEnd"/>
       <w:r>
         <w:rPr>
@@ -3023,7 +2887,17 @@
           <w:sz w:val="17"/>
           <w:szCs w:val="17"/>
         </w:rPr>
-        <w:t xml:space="preserve">train_vif_value </w:t>
+        <w:t>train_vif_value</w:t>
+      </w:r>
+      <w:proofErr w:type="spellEnd"/>
+      <w:r>
+        <w:rPr>
+          <w:rFonts w:ascii="Consolas" w:hAnsi="Consolas" w:cs="Courier New"/>
+          <w:color w:val="000000"/>
+          <w:sz w:val="17"/>
+          <w:szCs w:val="17"/>
+        </w:rPr>
+        <w:t xml:space="preserve"> </w:t>
       </w:r>
       <w:r>
         <w:rPr>
@@ -3364,8 +3238,19 @@
           <w:sz w:val="17"/>
           <w:szCs w:val="17"/>
         </w:rPr>
-        <w:t xml:space="preserve"> train_variable_to_remove</w:t>
-      </w:r>
+        <w:t xml:space="preserve"> </w:t>
+      </w:r>
+      <w:proofErr w:type="spellStart"/>
+      <w:r>
+        <w:rPr>
+          <w:rFonts w:ascii="Consolas" w:hAnsi="Consolas" w:cs="Courier New"/>
+          <w:color w:val="000000"/>
+          <w:sz w:val="17"/>
+          <w:szCs w:val="17"/>
+        </w:rPr>
+        <w:t>train_variable_to_remove</w:t>
+      </w:r>
+      <w:proofErr w:type="spellEnd"/>
       <w:r>
         <w:rPr>
           <w:rFonts w:ascii="Consolas" w:hAnsi="Consolas" w:cs="Courier New"/>
@@ -3525,6 +3410,7 @@
         </w:rPr>
         <w:t xml:space="preserve">15. </w:t>
       </w:r>
+      <w:proofErr w:type="spellStart"/>
       <w:r>
         <w:rPr>
           <w:rFonts w:ascii="Consolas" w:hAnsi="Consolas" w:cs="Courier New"/>
@@ -3534,6 +3420,7 @@
         </w:rPr>
         <w:t>colnames</w:t>
       </w:r>
+      <w:proofErr w:type="spellEnd"/>
       <w:r>
         <w:rPr>
           <w:rFonts w:ascii="Consolas" w:hAnsi="Consolas" w:cs="Courier New"/>
@@ -3586,7 +3473,17 @@
           <w:sz w:val="17"/>
           <w:szCs w:val="17"/>
         </w:rPr>
-        <w:t xml:space="preserve"> original_</w:t>
+        <w:t xml:space="preserve"> </w:t>
+      </w:r>
+      <w:proofErr w:type="spellStart"/>
+      <w:r>
+        <w:rPr>
+          <w:rFonts w:ascii="Consolas" w:hAnsi="Consolas" w:cs="Courier New"/>
+          <w:color w:val="000000"/>
+          <w:sz w:val="17"/>
+          <w:szCs w:val="17"/>
+        </w:rPr>
+        <w:t>original_</w:t>
       </w:r>
       <w:proofErr w:type="gramStart"/>
       <w:r>
@@ -3598,6 +3495,7 @@
         </w:rPr>
         <w:t>names</w:t>
       </w:r>
+      <w:proofErr w:type="spellEnd"/>
       <w:r>
         <w:rPr>
           <w:rFonts w:ascii="Consolas" w:hAnsi="Consolas" w:cs="Courier New"/>
@@ -3607,6 +3505,7 @@
         </w:rPr>
         <w:t>[</w:t>
       </w:r>
+      <w:proofErr w:type="spellStart"/>
       <w:proofErr w:type="gramEnd"/>
       <w:r>
         <w:rPr>
@@ -3615,7 +3514,17 @@
           <w:sz w:val="17"/>
           <w:szCs w:val="17"/>
         </w:rPr>
-        <w:t xml:space="preserve">temporary_names </w:t>
+        <w:t>temporary_names</w:t>
+      </w:r>
+      <w:proofErr w:type="spellEnd"/>
+      <w:r>
+        <w:rPr>
+          <w:rFonts w:ascii="Consolas" w:hAnsi="Consolas" w:cs="Courier New"/>
+          <w:color w:val="000000"/>
+          <w:sz w:val="17"/>
+          <w:szCs w:val="17"/>
+        </w:rPr>
+        <w:t xml:space="preserve"> </w:t>
       </w:r>
       <w:r>
         <w:rPr>
@@ -3651,8 +3560,19 @@
           <w:sz w:val="17"/>
           <w:szCs w:val="17"/>
         </w:rPr>
-        <w:t xml:space="preserve"> colnames</w:t>
-      </w:r>
+        <w:t xml:space="preserve"> </w:t>
+      </w:r>
+      <w:proofErr w:type="spellStart"/>
+      <w:r>
+        <w:rPr>
+          <w:rFonts w:ascii="Consolas" w:hAnsi="Consolas" w:cs="Courier New"/>
+          <w:color w:val="000000"/>
+          <w:sz w:val="17"/>
+          <w:szCs w:val="17"/>
+        </w:rPr>
+        <w:t>colnames</w:t>
+      </w:r>
+      <w:proofErr w:type="spellEnd"/>
       <w:r>
         <w:rPr>
           <w:rFonts w:ascii="Consolas" w:hAnsi="Consolas" w:cs="Courier New"/>
@@ -3776,14 +3696,25 @@
         </w:rPr>
         <w:t xml:space="preserve"> 1. </w:t>
       </w:r>
-      <w:r>
-        <w:rPr>
-          <w:rFonts w:ascii="Consolas" w:hAnsi="Consolas" w:cs="Courier New"/>
-          <w:color w:val="000000"/>
-          <w:sz w:val="17"/>
-          <w:szCs w:val="17"/>
-        </w:rPr>
-        <w:t xml:space="preserve">train_lm </w:t>
+      <w:proofErr w:type="spellStart"/>
+      <w:r>
+        <w:rPr>
+          <w:rFonts w:ascii="Consolas" w:hAnsi="Consolas" w:cs="Courier New"/>
+          <w:color w:val="000000"/>
+          <w:sz w:val="17"/>
+          <w:szCs w:val="17"/>
+        </w:rPr>
+        <w:t>train_lm</w:t>
+      </w:r>
+      <w:proofErr w:type="spellEnd"/>
+      <w:r>
+        <w:rPr>
+          <w:rFonts w:ascii="Consolas" w:hAnsi="Consolas" w:cs="Courier New"/>
+          <w:color w:val="000000"/>
+          <w:sz w:val="17"/>
+          <w:szCs w:val="17"/>
+        </w:rPr>
+        <w:t xml:space="preserve"> </w:t>
       </w:r>
       <w:r>
         <w:rPr>
@@ -3803,6 +3734,7 @@
         </w:rPr>
         <w:t xml:space="preserve"> </w:t>
       </w:r>
+      <w:proofErr w:type="spellStart"/>
       <w:proofErr w:type="gramStart"/>
       <w:r>
         <w:rPr>
@@ -3813,6 +3745,7 @@
         </w:rPr>
         <w:t>lm</w:t>
       </w:r>
+      <w:proofErr w:type="spellEnd"/>
       <w:r>
         <w:rPr>
           <w:rFonts w:ascii="Consolas" w:hAnsi="Consolas" w:cs="Courier New"/>
@@ -3822,6 +3755,7 @@
         </w:rPr>
         <w:t>(</w:t>
       </w:r>
+      <w:proofErr w:type="spellStart"/>
       <w:proofErr w:type="gramEnd"/>
       <w:r>
         <w:rPr>
@@ -3850,6 +3784,7 @@
         </w:rPr>
         <w:t>new</w:t>
       </w:r>
+      <w:proofErr w:type="spellEnd"/>
       <w:r>
         <w:rPr>
           <w:rFonts w:ascii="Consolas" w:hAnsi="Consolas" w:cs="Courier New"/>
@@ -3992,14 +3927,25 @@
         </w:rPr>
         <w:t xml:space="preserve"> 3. </w:t>
       </w:r>
-      <w:r>
-        <w:rPr>
-          <w:rFonts w:ascii="Consolas" w:hAnsi="Consolas" w:cs="Courier New"/>
-          <w:color w:val="000000"/>
-          <w:sz w:val="17"/>
-          <w:szCs w:val="17"/>
-        </w:rPr>
-        <w:t xml:space="preserve">train_vif_value </w:t>
+      <w:proofErr w:type="spellStart"/>
+      <w:r>
+        <w:rPr>
+          <w:rFonts w:ascii="Consolas" w:hAnsi="Consolas" w:cs="Courier New"/>
+          <w:color w:val="000000"/>
+          <w:sz w:val="17"/>
+          <w:szCs w:val="17"/>
+        </w:rPr>
+        <w:t>train_vif_value</w:t>
+      </w:r>
+      <w:proofErr w:type="spellEnd"/>
+      <w:r>
+        <w:rPr>
+          <w:rFonts w:ascii="Consolas" w:hAnsi="Consolas" w:cs="Courier New"/>
+          <w:color w:val="000000"/>
+          <w:sz w:val="17"/>
+          <w:szCs w:val="17"/>
+        </w:rPr>
+        <w:t xml:space="preserve"> </w:t>
       </w:r>
       <w:r>
         <w:rPr>
@@ -4017,8 +3963,19 @@
           <w:sz w:val="17"/>
           <w:szCs w:val="17"/>
         </w:rPr>
-        <w:t xml:space="preserve"> vif</w:t>
-      </w:r>
+        <w:t xml:space="preserve"> </w:t>
+      </w:r>
+      <w:proofErr w:type="spellStart"/>
+      <w:r>
+        <w:rPr>
+          <w:rFonts w:ascii="Consolas" w:hAnsi="Consolas" w:cs="Courier New"/>
+          <w:color w:val="000000"/>
+          <w:sz w:val="17"/>
+          <w:szCs w:val="17"/>
+        </w:rPr>
+        <w:t>vif</w:t>
+      </w:r>
+      <w:proofErr w:type="spellEnd"/>
       <w:r>
         <w:rPr>
           <w:rFonts w:ascii="Consolas" w:hAnsi="Consolas" w:cs="Courier New"/>
@@ -4028,6 +3985,7 @@
         </w:rPr>
         <w:t>(</w:t>
       </w:r>
+      <w:proofErr w:type="spellStart"/>
       <w:r>
         <w:rPr>
           <w:rFonts w:ascii="Consolas" w:hAnsi="Consolas" w:cs="Courier New"/>
@@ -4037,6 +3995,7 @@
         </w:rPr>
         <w:t>train_lm</w:t>
       </w:r>
+      <w:proofErr w:type="spellEnd"/>
       <w:r>
         <w:rPr>
           <w:rFonts w:ascii="Consolas" w:hAnsi="Consolas" w:cs="Courier New"/>
@@ -4143,14 +4102,25 @@
         </w:rPr>
         <w:t xml:space="preserve"> 5. </w:t>
       </w:r>
-      <w:r>
-        <w:rPr>
-          <w:rFonts w:ascii="Consolas" w:hAnsi="Consolas" w:cs="Courier New"/>
-          <w:color w:val="000000"/>
-          <w:sz w:val="17"/>
-          <w:szCs w:val="17"/>
-        </w:rPr>
-        <w:t xml:space="preserve">vif_table </w:t>
+      <w:proofErr w:type="spellStart"/>
+      <w:r>
+        <w:rPr>
+          <w:rFonts w:ascii="Consolas" w:hAnsi="Consolas" w:cs="Courier New"/>
+          <w:color w:val="000000"/>
+          <w:sz w:val="17"/>
+          <w:szCs w:val="17"/>
+        </w:rPr>
+        <w:t>vif_table</w:t>
+      </w:r>
+      <w:proofErr w:type="spellEnd"/>
+      <w:r>
+        <w:rPr>
+          <w:rFonts w:ascii="Consolas" w:hAnsi="Consolas" w:cs="Courier New"/>
+          <w:color w:val="000000"/>
+          <w:sz w:val="17"/>
+          <w:szCs w:val="17"/>
+        </w:rPr>
+        <w:t xml:space="preserve"> </w:t>
       </w:r>
       <w:r>
         <w:rPr>
@@ -4170,6 +4140,7 @@
         </w:rPr>
         <w:t xml:space="preserve"> </w:t>
       </w:r>
+      <w:proofErr w:type="spellStart"/>
       <w:proofErr w:type="gramStart"/>
       <w:r>
         <w:rPr>
@@ -4198,6 +4169,7 @@
         </w:rPr>
         <w:t>frame</w:t>
       </w:r>
+      <w:proofErr w:type="spellEnd"/>
       <w:proofErr w:type="gramEnd"/>
       <w:r>
         <w:rPr>
@@ -4244,6 +4216,7 @@
         </w:rPr>
         <w:t>(</w:t>
       </w:r>
+      <w:proofErr w:type="spellStart"/>
       <w:r>
         <w:rPr>
           <w:rFonts w:ascii="Consolas" w:hAnsi="Consolas" w:cs="Courier New"/>
@@ -4253,6 +4226,7 @@
         </w:rPr>
         <w:t>train_vif_value</w:t>
       </w:r>
+      <w:proofErr w:type="spellEnd"/>
       <w:r>
         <w:rPr>
           <w:rFonts w:ascii="Consolas" w:hAnsi="Consolas" w:cs="Courier New"/>
@@ -4269,7 +4243,27 @@
           <w:sz w:val="17"/>
           <w:szCs w:val="17"/>
         </w:rPr>
-        <w:t xml:space="preserve"> vif </w:t>
+        <w:t xml:space="preserve"> </w:t>
+      </w:r>
+      <w:proofErr w:type="spellStart"/>
+      <w:r>
+        <w:rPr>
+          <w:rFonts w:ascii="Consolas" w:hAnsi="Consolas" w:cs="Courier New"/>
+          <w:color w:val="000000"/>
+          <w:sz w:val="17"/>
+          <w:szCs w:val="17"/>
+        </w:rPr>
+        <w:t>vif</w:t>
+      </w:r>
+      <w:proofErr w:type="spellEnd"/>
+      <w:r>
+        <w:rPr>
+          <w:rFonts w:ascii="Consolas" w:hAnsi="Consolas" w:cs="Courier New"/>
+          <w:color w:val="000000"/>
+          <w:sz w:val="17"/>
+          <w:szCs w:val="17"/>
+        </w:rPr>
+        <w:t xml:space="preserve"> </w:t>
       </w:r>
       <w:r>
         <w:rPr>
@@ -4287,8 +4281,19 @@
           <w:sz w:val="17"/>
           <w:szCs w:val="17"/>
         </w:rPr>
-        <w:t xml:space="preserve"> train_vif_value</w:t>
-      </w:r>
+        <w:t xml:space="preserve"> </w:t>
+      </w:r>
+      <w:proofErr w:type="spellStart"/>
+      <w:r>
+        <w:rPr>
+          <w:rFonts w:ascii="Consolas" w:hAnsi="Consolas" w:cs="Courier New"/>
+          <w:color w:val="000000"/>
+          <w:sz w:val="17"/>
+          <w:szCs w:val="17"/>
+        </w:rPr>
+        <w:t>train_vif_value</w:t>
+      </w:r>
+      <w:proofErr w:type="spellEnd"/>
       <w:r>
         <w:rPr>
           <w:rFonts w:ascii="Consolas" w:hAnsi="Consolas" w:cs="Courier New"/>
@@ -4502,6 +4507,7 @@
         </w:rPr>
         <w:t xml:space="preserve"> </w:t>
       </w:r>
+      <w:proofErr w:type="spellStart"/>
       <w:proofErr w:type="gramStart"/>
       <w:r>
         <w:rPr>
@@ -4512,6 +4518,7 @@
         </w:rPr>
         <w:t>ggplot</w:t>
       </w:r>
+      <w:proofErr w:type="spellEnd"/>
       <w:r>
         <w:rPr>
           <w:rFonts w:ascii="Consolas" w:hAnsi="Consolas" w:cs="Courier New"/>
@@ -4521,6 +4528,7 @@
         </w:rPr>
         <w:t>(</w:t>
       </w:r>
+      <w:proofErr w:type="spellStart"/>
       <w:proofErr w:type="gramEnd"/>
       <w:r>
         <w:rPr>
@@ -4531,6 +4539,7 @@
         </w:rPr>
         <w:t>vif_table</w:t>
       </w:r>
+      <w:proofErr w:type="spellEnd"/>
       <w:r>
         <w:rPr>
           <w:rFonts w:ascii="Consolas" w:hAnsi="Consolas" w:cs="Courier New"/>
@@ -4547,8 +4556,19 @@
           <w:sz w:val="17"/>
           <w:szCs w:val="17"/>
         </w:rPr>
-        <w:t xml:space="preserve"> aes</w:t>
-      </w:r>
+        <w:t xml:space="preserve"> </w:t>
+      </w:r>
+      <w:proofErr w:type="spellStart"/>
+      <w:r>
+        <w:rPr>
+          <w:rFonts w:ascii="Consolas" w:hAnsi="Consolas" w:cs="Courier New"/>
+          <w:color w:val="000000"/>
+          <w:sz w:val="17"/>
+          <w:szCs w:val="17"/>
+        </w:rPr>
+        <w:t>aes</w:t>
+      </w:r>
+      <w:proofErr w:type="spellEnd"/>
       <w:r>
         <w:rPr>
           <w:rFonts w:ascii="Consolas" w:hAnsi="Consolas" w:cs="Courier New"/>
@@ -4619,8 +4639,19 @@
           <w:sz w:val="17"/>
           <w:szCs w:val="17"/>
         </w:rPr>
-        <w:t xml:space="preserve"> vif</w:t>
-      </w:r>
+        <w:t xml:space="preserve"> </w:t>
+      </w:r>
+      <w:proofErr w:type="spellStart"/>
+      <w:r>
+        <w:rPr>
+          <w:rFonts w:ascii="Consolas" w:hAnsi="Consolas" w:cs="Courier New"/>
+          <w:color w:val="000000"/>
+          <w:sz w:val="17"/>
+          <w:szCs w:val="17"/>
+        </w:rPr>
+        <w:t>vif</w:t>
+      </w:r>
+      <w:proofErr w:type="spellEnd"/>
       <w:r>
         <w:rPr>
           <w:rFonts w:ascii="Consolas" w:hAnsi="Consolas" w:cs="Courier New"/>
@@ -4699,8 +4730,19 @@
           <w:sz w:val="17"/>
           <w:szCs w:val="17"/>
         </w:rPr>
-        <w:t xml:space="preserve">  geom_bar</w:t>
-      </w:r>
+        <w:t xml:space="preserve">  </w:t>
+      </w:r>
+      <w:proofErr w:type="spellStart"/>
+      <w:r>
+        <w:rPr>
+          <w:rFonts w:ascii="Consolas" w:hAnsi="Consolas" w:cs="Courier New"/>
+          <w:color w:val="000000"/>
+          <w:sz w:val="17"/>
+          <w:szCs w:val="17"/>
+        </w:rPr>
+        <w:t>geom_bar</w:t>
+      </w:r>
+      <w:proofErr w:type="spellEnd"/>
       <w:r>
         <w:rPr>
           <w:rFonts w:ascii="Consolas" w:hAnsi="Consolas" w:cs="Courier New"/>
@@ -4815,7 +4857,17 @@
           <w:sz w:val="17"/>
           <w:szCs w:val="17"/>
         </w:rPr>
-        <w:t xml:space="preserve">  geom_</w:t>
+        <w:t xml:space="preserve">  </w:t>
+      </w:r>
+      <w:proofErr w:type="spellStart"/>
+      <w:r>
+        <w:rPr>
+          <w:rFonts w:ascii="Consolas" w:hAnsi="Consolas" w:cs="Courier New"/>
+          <w:color w:val="000000"/>
+          <w:sz w:val="17"/>
+          <w:szCs w:val="17"/>
+        </w:rPr>
+        <w:t>geom_</w:t>
       </w:r>
       <w:proofErr w:type="gramStart"/>
       <w:r>
@@ -4827,6 +4879,7 @@
         </w:rPr>
         <w:t>hline</w:t>
       </w:r>
+      <w:proofErr w:type="spellEnd"/>
       <w:r>
         <w:rPr>
           <w:rFonts w:ascii="Consolas" w:hAnsi="Consolas" w:cs="Courier New"/>
@@ -4836,6 +4889,7 @@
         </w:rPr>
         <w:t>(</w:t>
       </w:r>
+      <w:proofErr w:type="spellStart"/>
       <w:proofErr w:type="gramEnd"/>
       <w:r>
         <w:rPr>
@@ -4844,7 +4898,17 @@
           <w:sz w:val="17"/>
           <w:szCs w:val="17"/>
         </w:rPr>
-        <w:t xml:space="preserve">yintercept </w:t>
+        <w:t>yintercept</w:t>
+      </w:r>
+      <w:proofErr w:type="spellEnd"/>
+      <w:r>
+        <w:rPr>
+          <w:rFonts w:ascii="Consolas" w:hAnsi="Consolas" w:cs="Courier New"/>
+          <w:color w:val="000000"/>
+          <w:sz w:val="17"/>
+          <w:szCs w:val="17"/>
+        </w:rPr>
+        <w:t xml:space="preserve"> </w:t>
       </w:r>
       <w:r>
         <w:rPr>
@@ -4889,7 +4953,27 @@
           <w:sz w:val="17"/>
           <w:szCs w:val="17"/>
         </w:rPr>
-        <w:t xml:space="preserve"> linetype </w:t>
+        <w:t xml:space="preserve"> </w:t>
+      </w:r>
+      <w:proofErr w:type="spellStart"/>
+      <w:r>
+        <w:rPr>
+          <w:rFonts w:ascii="Consolas" w:hAnsi="Consolas" w:cs="Courier New"/>
+          <w:color w:val="000000"/>
+          <w:sz w:val="17"/>
+          <w:szCs w:val="17"/>
+        </w:rPr>
+        <w:t>linetype</w:t>
+      </w:r>
+      <w:proofErr w:type="spellEnd"/>
+      <w:r>
+        <w:rPr>
+          <w:rFonts w:ascii="Consolas" w:hAnsi="Consolas" w:cs="Courier New"/>
+          <w:color w:val="000000"/>
+          <w:sz w:val="17"/>
+          <w:szCs w:val="17"/>
+        </w:rPr>
+        <w:t xml:space="preserve"> </w:t>
       </w:r>
       <w:r>
         <w:rPr>
@@ -4934,7 +5018,27 @@
           <w:sz w:val="17"/>
           <w:szCs w:val="17"/>
         </w:rPr>
-        <w:t xml:space="preserve"> color </w:t>
+        <w:t xml:space="preserve"> </w:t>
+      </w:r>
+      <w:proofErr w:type="spellStart"/>
+      <w:r>
+        <w:rPr>
+          <w:rFonts w:ascii="Consolas" w:hAnsi="Consolas" w:cs="Courier New"/>
+          <w:color w:val="000000"/>
+          <w:sz w:val="17"/>
+          <w:szCs w:val="17"/>
+        </w:rPr>
+        <w:t>color</w:t>
+      </w:r>
+      <w:proofErr w:type="spellEnd"/>
+      <w:r>
+        <w:rPr>
+          <w:rFonts w:ascii="Consolas" w:hAnsi="Consolas" w:cs="Courier New"/>
+          <w:color w:val="000000"/>
+          <w:sz w:val="17"/>
+          <w:szCs w:val="17"/>
+        </w:rPr>
+        <w:t xml:space="preserve"> </w:t>
       </w:r>
       <w:r>
         <w:rPr>
@@ -5059,8 +5163,19 @@
           <w:sz w:val="17"/>
           <w:szCs w:val="17"/>
         </w:rPr>
-        <w:t xml:space="preserve">  xlab</w:t>
-      </w:r>
+        <w:t xml:space="preserve">  </w:t>
+      </w:r>
+      <w:proofErr w:type="spellStart"/>
+      <w:r>
+        <w:rPr>
+          <w:rFonts w:ascii="Consolas" w:hAnsi="Consolas" w:cs="Courier New"/>
+          <w:color w:val="000000"/>
+          <w:sz w:val="17"/>
+          <w:szCs w:val="17"/>
+        </w:rPr>
+        <w:t>xlab</w:t>
+      </w:r>
+      <w:proofErr w:type="spellEnd"/>
       <w:r>
         <w:rPr>
           <w:rFonts w:ascii="Consolas" w:hAnsi="Consolas" w:cs="Courier New"/>
@@ -5157,8 +5272,19 @@
           <w:sz w:val="17"/>
           <w:szCs w:val="17"/>
         </w:rPr>
-        <w:t xml:space="preserve">  ylab</w:t>
-      </w:r>
+        <w:t xml:space="preserve">  </w:t>
+      </w:r>
+      <w:proofErr w:type="spellStart"/>
+      <w:r>
+        <w:rPr>
+          <w:rFonts w:ascii="Consolas" w:hAnsi="Consolas" w:cs="Courier New"/>
+          <w:color w:val="000000"/>
+          <w:sz w:val="17"/>
+          <w:szCs w:val="17"/>
+        </w:rPr>
+        <w:t>ylab</w:t>
+      </w:r>
+      <w:proofErr w:type="spellEnd"/>
       <w:r>
         <w:rPr>
           <w:rFonts w:ascii="Consolas" w:hAnsi="Consolas" w:cs="Courier New"/>
@@ -5257,6 +5383,7 @@
         </w:rPr>
         <w:t xml:space="preserve">  </w:t>
       </w:r>
+      <w:proofErr w:type="spellStart"/>
       <w:proofErr w:type="gramStart"/>
       <w:r>
         <w:rPr>
@@ -5267,6 +5394,7 @@
         </w:rPr>
         <w:t>ylim</w:t>
       </w:r>
+      <w:proofErr w:type="spellEnd"/>
       <w:r>
         <w:rPr>
           <w:rFonts w:ascii="Consolas" w:hAnsi="Consolas" w:cs="Courier New"/>
@@ -5394,6 +5522,7 @@
         </w:rPr>
         <w:t>(</w:t>
       </w:r>
+      <w:proofErr w:type="spellStart"/>
       <w:proofErr w:type="gramEnd"/>
       <w:r>
         <w:rPr>
@@ -5438,7 +5567,17 @@
           <w:sz w:val="17"/>
           <w:szCs w:val="17"/>
         </w:rPr>
-        <w:t xml:space="preserve">x </w:t>
+        <w:t>x</w:t>
+      </w:r>
+      <w:proofErr w:type="spellEnd"/>
+      <w:r>
+        <w:rPr>
+          <w:rFonts w:ascii="Consolas" w:hAnsi="Consolas" w:cs="Courier New"/>
+          <w:color w:val="000000"/>
+          <w:sz w:val="17"/>
+          <w:szCs w:val="17"/>
+        </w:rPr>
+        <w:t xml:space="preserve"> </w:t>
       </w:r>
       <w:r>
         <w:rPr>
@@ -5456,8 +5595,19 @@
           <w:sz w:val="17"/>
           <w:szCs w:val="17"/>
         </w:rPr>
-        <w:t xml:space="preserve"> element_text</w:t>
-      </w:r>
+        <w:t xml:space="preserve"> </w:t>
+      </w:r>
+      <w:proofErr w:type="spellStart"/>
+      <w:r>
+        <w:rPr>
+          <w:rFonts w:ascii="Consolas" w:hAnsi="Consolas" w:cs="Courier New"/>
+          <w:color w:val="000000"/>
+          <w:sz w:val="17"/>
+          <w:szCs w:val="17"/>
+        </w:rPr>
+        <w:t>element_text</w:t>
+      </w:r>
+      <w:proofErr w:type="spellEnd"/>
       <w:r>
         <w:rPr>
           <w:rFonts w:ascii="Consolas" w:hAnsi="Consolas" w:cs="Courier New"/>
@@ -5519,7 +5669,27 @@
           <w:sz w:val="17"/>
           <w:szCs w:val="17"/>
         </w:rPr>
-        <w:t xml:space="preserve"> vjust </w:t>
+        <w:t xml:space="preserve"> </w:t>
+      </w:r>
+      <w:proofErr w:type="spellStart"/>
+      <w:r>
+        <w:rPr>
+          <w:rFonts w:ascii="Consolas" w:hAnsi="Consolas" w:cs="Courier New"/>
+          <w:color w:val="000000"/>
+          <w:sz w:val="17"/>
+          <w:szCs w:val="17"/>
+        </w:rPr>
+        <w:t>vjust</w:t>
+      </w:r>
+      <w:proofErr w:type="spellEnd"/>
+      <w:r>
+        <w:rPr>
+          <w:rFonts w:ascii="Consolas" w:hAnsi="Consolas" w:cs="Courier New"/>
+          <w:color w:val="000000"/>
+          <w:sz w:val="17"/>
+          <w:szCs w:val="17"/>
+        </w:rPr>
+        <w:t xml:space="preserve"> </w:t>
       </w:r>
       <w:r>
         <w:rPr>
@@ -5564,8 +5734,19 @@
           <w:sz w:val="17"/>
           <w:szCs w:val="17"/>
         </w:rPr>
-        <w:t xml:space="preserve"> hjust</w:t>
-      </w:r>
+        <w:t xml:space="preserve"> </w:t>
+      </w:r>
+      <w:proofErr w:type="spellStart"/>
+      <w:r>
+        <w:rPr>
+          <w:rFonts w:ascii="Consolas" w:hAnsi="Consolas" w:cs="Courier New"/>
+          <w:color w:val="000000"/>
+          <w:sz w:val="17"/>
+          <w:szCs w:val="17"/>
+        </w:rPr>
+        <w:t>hjust</w:t>
+      </w:r>
+      <w:proofErr w:type="spellEnd"/>
       <w:r>
         <w:rPr>
           <w:rFonts w:ascii="Consolas" w:hAnsi="Consolas" w:cs="Courier New"/>
@@ -5690,6 +5871,7 @@
         </w:rPr>
         <w:t xml:space="preserve">16. </w:t>
       </w:r>
+      <w:proofErr w:type="spellStart"/>
       <w:proofErr w:type="gramStart"/>
       <w:r>
         <w:rPr>
@@ -5700,6 +5882,7 @@
         </w:rPr>
         <w:t>ggsave</w:t>
       </w:r>
+      <w:proofErr w:type="spellEnd"/>
       <w:r>
         <w:rPr>
           <w:rFonts w:ascii="Consolas" w:hAnsi="Consolas" w:cs="Courier New"/>
@@ -5984,9 +6167,8 @@
           <w:sz w:val="20"/>
           <w:szCs w:val="20"/>
         </w:rPr>
-        <w:lastRenderedPageBreak/>
         <w:drawing>
-          <wp:inline distT="0" distB="0" distL="0" distR="0" wp14:anchorId="7BB40E77" wp14:editId="64FA2F77">
+          <wp:inline distT="0" distB="0" distL="0" distR="0" wp14:anchorId="7BB40E77" wp14:editId="1A8468B3">
             <wp:extent cx="5219700" cy="3483993"/>
             <wp:effectExtent l="0" t="0" r="0" b="2540"/>
             <wp:docPr id="906878480" name="Picture 1"/>
@@ -6065,29 +6247,8 @@
           <w:szCs w:val="20"/>
           <w14:ligatures w14:val="none"/>
         </w:rPr>
-        <w:t xml:space="preserve">Al-Mamun, M.A., Brothers, </w:t>
-      </w:r>
-      <w:proofErr w:type="gramStart"/>
-      <w:r>
-        <w:rPr>
-          <w:rFonts w:ascii="Arial" w:eastAsia="Times New Roman" w:hAnsi="Arial" w:cs="Arial"/>
-          <w:kern w:val="0"/>
-          <w:sz w:val="20"/>
-          <w:szCs w:val="20"/>
-          <w14:ligatures w14:val="none"/>
-        </w:rPr>
-        <w:t>T.</w:t>
-      </w:r>
-      <w:proofErr w:type="gramEnd"/>
-      <w:r>
-        <w:rPr>
-          <w:rFonts w:ascii="Arial" w:eastAsia="Times New Roman" w:hAnsi="Arial" w:cs="Arial"/>
-          <w:kern w:val="0"/>
-          <w:sz w:val="20"/>
-          <w:szCs w:val="20"/>
-          <w14:ligatures w14:val="none"/>
-        </w:rPr>
-        <w:t xml:space="preserve"> and Newsome, A.S. (2020) ‘Development of machine learning models to validate a medication regimen complexity scoring tool for critically ill patients’, </w:t>
+        <w:lastRenderedPageBreak/>
+        <w:t xml:space="preserve">Chan, J.Y.-L. </w:t>
       </w:r>
       <w:r>
         <w:rPr>
@@ -6099,7 +6260,7 @@
           <w:szCs w:val="20"/>
           <w14:ligatures w14:val="none"/>
         </w:rPr>
-        <w:t>Annals of Pharmacotherapy</w:t>
+        <w:t>et al.</w:t>
       </w:r>
       <w:r>
         <w:rPr>
@@ -6109,30 +6270,7 @@
           <w:szCs w:val="20"/>
           <w14:ligatures w14:val="none"/>
         </w:rPr>
-        <w:t xml:space="preserve">, 55(4), pp. 421–429. doi:10.1177/1060028020959042. </w:t>
-      </w:r>
-    </w:p>
-    <w:p>
-      <w:pPr>
-        <w:spacing w:before="100" w:beforeAutospacing="1" w:after="100" w:afterAutospacing="1" w:line="240" w:lineRule="auto"/>
-        <w:ind w:left="567" w:hanging="567"/>
-        <w:rPr>
-          <w:rFonts w:ascii="Arial" w:hAnsi="Arial" w:cs="Arial"/>
-          <w:kern w:val="0"/>
-          <w:sz w:val="20"/>
-          <w:szCs w:val="20"/>
-          <w14:ligatures w14:val="none"/>
-        </w:rPr>
-      </w:pPr>
-      <w:r>
-        <w:rPr>
-          <w:rFonts w:ascii="Arial" w:eastAsia="Times New Roman" w:hAnsi="Arial" w:cs="Arial"/>
-          <w:kern w:val="0"/>
-          <w:sz w:val="20"/>
-          <w:szCs w:val="20"/>
-          <w14:ligatures w14:val="none"/>
-        </w:rPr>
-        <w:t xml:space="preserve">Chan, J.Y.-L. </w:t>
+        <w:t xml:space="preserve"> (2022) ‘Mitigating the multicollinearity problem and its Machine Learning Approach: A Review’, </w:t>
       </w:r>
       <w:r>
         <w:rPr>
@@ -6144,7 +6282,7 @@
           <w:szCs w:val="20"/>
           <w14:ligatures w14:val="none"/>
         </w:rPr>
-        <w:t>et al.</w:t>
+        <w:t>Mathematics</w:t>
       </w:r>
       <w:r>
         <w:rPr>
@@ -6154,7 +6292,30 @@
           <w:szCs w:val="20"/>
           <w14:ligatures w14:val="none"/>
         </w:rPr>
-        <w:t xml:space="preserve"> (2022) ‘Mitigating the multicollinearity problem and its Machine Learning Approach: A Review’, </w:t>
+        <w:t xml:space="preserve">, 10(8). doi:10.3390/math10081283. </w:t>
+      </w:r>
+    </w:p>
+    <w:p>
+      <w:pPr>
+        <w:spacing w:before="100" w:beforeAutospacing="1" w:after="100" w:afterAutospacing="1" w:line="240" w:lineRule="auto"/>
+        <w:ind w:left="567" w:hanging="567"/>
+        <w:rPr>
+          <w:rFonts w:ascii="Arial" w:hAnsi="Arial" w:cs="Arial"/>
+          <w:kern w:val="0"/>
+          <w:sz w:val="20"/>
+          <w:szCs w:val="20"/>
+          <w14:ligatures w14:val="none"/>
+        </w:rPr>
+      </w:pPr>
+      <w:r>
+        <w:rPr>
+          <w:rFonts w:ascii="Arial" w:eastAsia="Times New Roman" w:hAnsi="Arial" w:cs="Arial"/>
+          <w:kern w:val="0"/>
+          <w:sz w:val="20"/>
+          <w:szCs w:val="20"/>
+          <w14:ligatures w14:val="none"/>
+        </w:rPr>
+        <w:t xml:space="preserve">Daoud, J.I. (2017) ‘Multicollinearity and Regression Analysis’, </w:t>
       </w:r>
       <w:r>
         <w:rPr>
@@ -6166,7 +6327,7 @@
           <w:szCs w:val="20"/>
           <w14:ligatures w14:val="none"/>
         </w:rPr>
-        <w:t>Mathematics</w:t>
+        <w:t>Journal of Physics: Conference Series</w:t>
       </w:r>
       <w:r>
         <w:rPr>
@@ -6176,7 +6337,7 @@
           <w:szCs w:val="20"/>
           <w14:ligatures w14:val="none"/>
         </w:rPr>
-        <w:t xml:space="preserve">, 10(8). doi:10.3390/math10081283. </w:t>
+        <w:t xml:space="preserve">, 949. doi:10.1088/1742-6596/949/1/012009. </w:t>
       </w:r>
     </w:p>
     <w:p>
@@ -6199,7 +6360,29 @@
           <w:szCs w:val="20"/>
           <w14:ligatures w14:val="none"/>
         </w:rPr>
-        <w:t xml:space="preserve">Daoud, J.I. (2017) ‘Multicollinearity and Regression Analysis’, </w:t>
+        <w:t xml:space="preserve">Drobnič, F., Kos, A. and </w:t>
+      </w:r>
+      <w:proofErr w:type="spellStart"/>
+      <w:r>
+        <w:rPr>
+          <w:rFonts w:ascii="Arial" w:eastAsia="Times New Roman" w:hAnsi="Arial" w:cs="Arial"/>
+          <w:kern w:val="0"/>
+          <w:sz w:val="20"/>
+          <w:szCs w:val="20"/>
+          <w14:ligatures w14:val="none"/>
+        </w:rPr>
+        <w:t>Pustišek</w:t>
+      </w:r>
+      <w:proofErr w:type="spellEnd"/>
+      <w:r>
+        <w:rPr>
+          <w:rFonts w:ascii="Arial" w:eastAsia="Times New Roman" w:hAnsi="Arial" w:cs="Arial"/>
+          <w:kern w:val="0"/>
+          <w:sz w:val="20"/>
+          <w:szCs w:val="20"/>
+          <w14:ligatures w14:val="none"/>
+        </w:rPr>
+        <w:t xml:space="preserve">, M. (2020) ‘On the interpretability of Machine Learning Models and experimental feature selection in case of Multicollinear Data’, </w:t>
       </w:r>
       <w:r>
         <w:rPr>
@@ -6211,7 +6394,7 @@
           <w:szCs w:val="20"/>
           <w14:ligatures w14:val="none"/>
         </w:rPr>
-        <w:t>Journal of Physics: Conference Series</w:t>
+        <w:t>Electronics</w:t>
       </w:r>
       <w:r>
         <w:rPr>
@@ -6221,7 +6404,7 @@
           <w:szCs w:val="20"/>
           <w14:ligatures w14:val="none"/>
         </w:rPr>
-        <w:t xml:space="preserve">, 949. doi:10.1088/1742-6596/949/1/012009. </w:t>
+        <w:t xml:space="preserve">, 9(5), p. 761. doi:10.3390/electronics9050761. </w:t>
       </w:r>
     </w:p>
     <w:p>
@@ -6236,6 +6419,7 @@
           <w14:ligatures w14:val="none"/>
         </w:rPr>
       </w:pPr>
+      <w:proofErr w:type="spellStart"/>
       <w:r>
         <w:rPr>
           <w:rFonts w:ascii="Arial" w:eastAsia="Times New Roman" w:hAnsi="Arial" w:cs="Arial"/>
@@ -6244,7 +6428,18 @@
           <w:szCs w:val="20"/>
           <w14:ligatures w14:val="none"/>
         </w:rPr>
-        <w:t xml:space="preserve">Drobnič, F., Kos, A. and Pustišek, M. (2020) ‘On the interpretability of Machine Learning Models and experimental feature selection in case of Multicollinear Data’, </w:t>
+        <w:t>O’brien</w:t>
+      </w:r>
+      <w:proofErr w:type="spellEnd"/>
+      <w:r>
+        <w:rPr>
+          <w:rFonts w:ascii="Arial" w:eastAsia="Times New Roman" w:hAnsi="Arial" w:cs="Arial"/>
+          <w:kern w:val="0"/>
+          <w:sz w:val="20"/>
+          <w:szCs w:val="20"/>
+          <w14:ligatures w14:val="none"/>
+        </w:rPr>
+        <w:t xml:space="preserve">, R.M. (2007) ‘A caution regarding rules of thumb for variance inflation factors’, </w:t>
       </w:r>
       <w:r>
         <w:rPr>
@@ -6256,7 +6451,7 @@
           <w:szCs w:val="20"/>
           <w14:ligatures w14:val="none"/>
         </w:rPr>
-        <w:t>Electronics</w:t>
+        <w:t>Quality &amp; Quantity</w:t>
       </w:r>
       <w:r>
         <w:rPr>
@@ -6266,7 +6461,7 @@
           <w:szCs w:val="20"/>
           <w14:ligatures w14:val="none"/>
         </w:rPr>
-        <w:t xml:space="preserve">, 9(5), p. 761. doi:10.3390/electronics9050761. </w:t>
+        <w:t xml:space="preserve">, 41, pp. 673–690. doi:10.1007/s11135-006-9018-6. </w:t>
       </w:r>
     </w:p>
     <w:p>
@@ -6289,7 +6484,7 @@
           <w:szCs w:val="20"/>
           <w14:ligatures w14:val="none"/>
         </w:rPr>
-        <w:t xml:space="preserve">Imdadullah, M., Aslam, M. and Altaf, S. (2016) ‘Mctest: An R package for detection of collinearity among regressors’, </w:t>
+        <w:t xml:space="preserve">Srisa-An, C. (2021) ‘Guideline of collinearity - avoidable regression models on time-series analysis’, </w:t>
       </w:r>
       <w:r>
         <w:rPr>
@@ -6301,7 +6496,7 @@
           <w:szCs w:val="20"/>
           <w14:ligatures w14:val="none"/>
         </w:rPr>
-        <w:t>The R Journal</w:t>
+        <w:t>2021 2nd International Conference on Big Data Analytics and Practices (IBDAP)</w:t>
       </w:r>
       <w:r>
         <w:rPr>
@@ -6311,7 +6506,7 @@
           <w:szCs w:val="20"/>
           <w14:ligatures w14:val="none"/>
         </w:rPr>
-        <w:t xml:space="preserve">, 8(2), pp. 495–505. doi:10.32614/rj-2016-062. </w:t>
+        <w:t xml:space="preserve"> [Preprint]. doi:10.1109/ibdap52511.2021.9552165. </w:t>
       </w:r>
     </w:p>
     <w:p>
@@ -6319,35 +6514,13 @@
         <w:spacing w:before="100" w:beforeAutospacing="1" w:after="100" w:afterAutospacing="1" w:line="240" w:lineRule="auto"/>
         <w:ind w:left="567" w:hanging="567"/>
         <w:rPr>
-          <w:rFonts w:ascii="Arial" w:hAnsi="Arial" w:cs="Arial"/>
-          <w:kern w:val="0"/>
-          <w:sz w:val="20"/>
-          <w:szCs w:val="20"/>
-          <w14:ligatures w14:val="none"/>
-        </w:rPr>
-      </w:pPr>
-      <w:r>
-        <w:rPr>
           <w:rFonts w:ascii="Arial" w:eastAsia="Times New Roman" w:hAnsi="Arial" w:cs="Arial"/>
           <w:kern w:val="0"/>
           <w:sz w:val="20"/>
           <w:szCs w:val="20"/>
           <w14:ligatures w14:val="none"/>
         </w:rPr>
-        <w:t xml:space="preserve">Muhammad Hussain, N. </w:t>
-      </w:r>
-      <w:r>
-        <w:rPr>
-          <w:rFonts w:ascii="Arial" w:eastAsia="Times New Roman" w:hAnsi="Arial" w:cs="Arial"/>
-          <w:i/>
-          <w:iCs/>
-          <w:kern w:val="0"/>
-          <w:sz w:val="20"/>
-          <w:szCs w:val="20"/>
-          <w14:ligatures w14:val="none"/>
-        </w:rPr>
-        <w:t>et al.</w:t>
-      </w:r>
+      </w:pPr>
       <w:r>
         <w:rPr>
           <w:rFonts w:ascii="Arial" w:eastAsia="Times New Roman" w:hAnsi="Arial" w:cs="Arial"/>
@@ -6356,142 +6529,6 @@
           <w:szCs w:val="20"/>
           <w14:ligatures w14:val="none"/>
         </w:rPr>
-        <w:t xml:space="preserve"> (2022) ‘Accessing artificial intelligence for fetus health status using hybrid deep learning algorithm (AlexNet-SVM) on Cardiotocographic Data’, </w:t>
-      </w:r>
-      <w:r>
-        <w:rPr>
-          <w:rFonts w:ascii="Arial" w:eastAsia="Times New Roman" w:hAnsi="Arial" w:cs="Arial"/>
-          <w:i/>
-          <w:iCs/>
-          <w:kern w:val="0"/>
-          <w:sz w:val="20"/>
-          <w:szCs w:val="20"/>
-          <w14:ligatures w14:val="none"/>
-        </w:rPr>
-        <w:t>Sensors</w:t>
-      </w:r>
-      <w:r>
-        <w:rPr>
-          <w:rFonts w:ascii="Arial" w:eastAsia="Times New Roman" w:hAnsi="Arial" w:cs="Arial"/>
-          <w:kern w:val="0"/>
-          <w:sz w:val="20"/>
-          <w:szCs w:val="20"/>
-          <w14:ligatures w14:val="none"/>
-        </w:rPr>
-        <w:t xml:space="preserve">, 22(14), p. 5103. doi:10.3390/s22145103. </w:t>
-      </w:r>
-    </w:p>
-    <w:p>
-      <w:pPr>
-        <w:spacing w:before="100" w:beforeAutospacing="1" w:after="100" w:afterAutospacing="1" w:line="240" w:lineRule="auto"/>
-        <w:ind w:left="567" w:hanging="567"/>
-        <w:rPr>
-          <w:rFonts w:ascii="Arial" w:hAnsi="Arial" w:cs="Arial"/>
-          <w:kern w:val="0"/>
-          <w:sz w:val="20"/>
-          <w:szCs w:val="20"/>
-          <w14:ligatures w14:val="none"/>
-        </w:rPr>
-      </w:pPr>
-      <w:r>
-        <w:rPr>
-          <w:rFonts w:ascii="Arial" w:eastAsia="Times New Roman" w:hAnsi="Arial" w:cs="Arial"/>
-          <w:kern w:val="0"/>
-          <w:sz w:val="20"/>
-          <w:szCs w:val="20"/>
-          <w14:ligatures w14:val="none"/>
-        </w:rPr>
-        <w:t xml:space="preserve">O’brien, R.M. (2007) ‘A caution regarding rules of thumb for variance inflation factors’, </w:t>
-      </w:r>
-      <w:r>
-        <w:rPr>
-          <w:rFonts w:ascii="Arial" w:eastAsia="Times New Roman" w:hAnsi="Arial" w:cs="Arial"/>
-          <w:i/>
-          <w:iCs/>
-          <w:kern w:val="0"/>
-          <w:sz w:val="20"/>
-          <w:szCs w:val="20"/>
-          <w14:ligatures w14:val="none"/>
-        </w:rPr>
-        <w:t>Quality &amp; Quantity</w:t>
-      </w:r>
-      <w:r>
-        <w:rPr>
-          <w:rFonts w:ascii="Arial" w:eastAsia="Times New Roman" w:hAnsi="Arial" w:cs="Arial"/>
-          <w:kern w:val="0"/>
-          <w:sz w:val="20"/>
-          <w:szCs w:val="20"/>
-          <w14:ligatures w14:val="none"/>
-        </w:rPr>
-        <w:t xml:space="preserve">, 41, pp. 673–690. doi:10.1007/s11135-006-9018-6. </w:t>
-      </w:r>
-    </w:p>
-    <w:p>
-      <w:pPr>
-        <w:spacing w:before="100" w:beforeAutospacing="1" w:after="100" w:afterAutospacing="1" w:line="240" w:lineRule="auto"/>
-        <w:ind w:left="567" w:hanging="567"/>
-        <w:rPr>
-          <w:rFonts w:ascii="Arial" w:hAnsi="Arial" w:cs="Arial"/>
-          <w:kern w:val="0"/>
-          <w:sz w:val="20"/>
-          <w:szCs w:val="20"/>
-          <w14:ligatures w14:val="none"/>
-        </w:rPr>
-      </w:pPr>
-      <w:r>
-        <w:rPr>
-          <w:rFonts w:ascii="Arial" w:eastAsia="Times New Roman" w:hAnsi="Arial" w:cs="Arial"/>
-          <w:kern w:val="0"/>
-          <w:sz w:val="20"/>
-          <w:szCs w:val="20"/>
-          <w14:ligatures w14:val="none"/>
-        </w:rPr>
-        <w:t xml:space="preserve">Srisa-An, C. (2021) ‘Guideline of collinearity - avoidable regression models on time-series analysis’, </w:t>
-      </w:r>
-      <w:r>
-        <w:rPr>
-          <w:rFonts w:ascii="Arial" w:eastAsia="Times New Roman" w:hAnsi="Arial" w:cs="Arial"/>
-          <w:i/>
-          <w:iCs/>
-          <w:kern w:val="0"/>
-          <w:sz w:val="20"/>
-          <w:szCs w:val="20"/>
-          <w14:ligatures w14:val="none"/>
-        </w:rPr>
-        <w:t>2021 2nd International Conference on Big Data Analytics and Practices (IBDAP)</w:t>
-      </w:r>
-      <w:r>
-        <w:rPr>
-          <w:rFonts w:ascii="Arial" w:eastAsia="Times New Roman" w:hAnsi="Arial" w:cs="Arial"/>
-          <w:kern w:val="0"/>
-          <w:sz w:val="20"/>
-          <w:szCs w:val="20"/>
-          <w14:ligatures w14:val="none"/>
-        </w:rPr>
-        <w:t xml:space="preserve"> [Preprint]. doi:10.1109/ibdap52511.2021.9552165. </w:t>
-      </w:r>
-    </w:p>
-    <w:p>
-      <w:pPr>
-        <w:spacing w:before="100" w:beforeAutospacing="1" w:after="100" w:afterAutospacing="1" w:line="240" w:lineRule="auto"/>
-        <w:ind w:left="567" w:hanging="567"/>
-        <w:rPr>
-          <w:rFonts w:ascii="Arial" w:eastAsia="Times New Roman" w:hAnsi="Arial" w:cs="Arial"/>
-          <w:kern w:val="0"/>
-          <w:sz w:val="20"/>
-          <w:szCs w:val="20"/>
-          <w14:ligatures w14:val="none"/>
-        </w:rPr>
-      </w:pPr>
-      <w:r>
-        <w:rPr>
-          <w:rFonts w:ascii="Arial" w:eastAsia="Times New Roman" w:hAnsi="Arial" w:cs="Arial"/>
-          <w:kern w:val="0"/>
-          <w:sz w:val="20"/>
-          <w:szCs w:val="20"/>
-          <w14:ligatures w14:val="none"/>
-        </w:rPr>
-        <w:lastRenderedPageBreak/>
         <w:t xml:space="preserve">Sundus, K.I. </w:t>
       </w:r>
       <w:r>
